--- a/intro-to-cs-public/misc/general forum.docx
+++ b/intro-to-cs-public/misc/general forum.docx
@@ -2677,6 +2677,510 @@
           <w:rtl w:val="0"/>
         </w:rPr>
         <w:t xml:space="preserve">!</w:t>
+      </w:r>
+    </w:p>
+    <w:p>
+      <w:pPr>
+        <w:pStyle w:val="Heading3"/>
+        <w:keepNext w:val="0"/>
+        <w:keepLines w:val="0"/>
+        <w:shd w:fill="ffffff" w:val="clear"/>
+        <w:spacing w:after="40" w:before="0" w:line="288" w:lineRule="auto"/>
+        <w:ind w:left="800" w:right="-220" w:firstLine="0"/>
+        <w:rPr>
+          <w:b w:val="1"/>
+          <w:color w:val="012b53"/>
+          <w:sz w:val="26"/>
+          <w:szCs w:val="26"/>
+        </w:rPr>
+      </w:pPr>
+      <w:bookmarkStart w:colFirst="0" w:colLast="0" w:name="_tu4f17hmtc4y" w:id="11"/>
+      <w:bookmarkEnd w:id="11"/>
+      <w:r>
+        <w:rPr>
+          <w:b w:val="1"/>
+          <w:color w:val="012b53"/>
+          <w:sz w:val="26"/>
+          <w:szCs w:val="26"/>
+          <w:rtl w:val="0"/>
+        </w:rPr>
+        <w:t xml:space="preserve">Re</w:t>
+      </w:r>
+      <w:r>
+        <w:rPr>
+          <w:b w:val="1"/>
+          <w:color w:val="012b53"/>
+          <w:sz w:val="26"/>
+          <w:szCs w:val="26"/>
+          <w:rtl w:val="0"/>
+        </w:rPr>
+        <w:t xml:space="preserve">: </w:t>
+      </w:r>
+      <w:r>
+        <w:rPr>
+          <w:b w:val="1"/>
+          <w:color w:val="012b53"/>
+          <w:sz w:val="26"/>
+          <w:szCs w:val="26"/>
+          <w:rtl w:val="1"/>
+        </w:rPr>
+        <w:t xml:space="preserve">פונקציות</w:t>
+      </w:r>
+      <w:r>
+        <w:rPr>
+          <w:b w:val="1"/>
+          <w:color w:val="012b53"/>
+          <w:sz w:val="26"/>
+          <w:szCs w:val="26"/>
+          <w:rtl w:val="1"/>
+        </w:rPr>
+        <w:t xml:space="preserve"> </w:t>
+      </w:r>
+      <w:r>
+        <w:rPr>
+          <w:b w:val="1"/>
+          <w:color w:val="012b53"/>
+          <w:sz w:val="26"/>
+          <w:szCs w:val="26"/>
+          <w:rtl w:val="1"/>
+        </w:rPr>
+        <w:t xml:space="preserve">שמותר</w:t>
+      </w:r>
+      <w:r>
+        <w:rPr>
+          <w:b w:val="1"/>
+          <w:color w:val="012b53"/>
+          <w:sz w:val="26"/>
+          <w:szCs w:val="26"/>
+          <w:rtl w:val="1"/>
+        </w:rPr>
+        <w:t xml:space="preserve"> </w:t>
+      </w:r>
+      <w:r>
+        <w:rPr>
+          <w:b w:val="1"/>
+          <w:color w:val="012b53"/>
+          <w:sz w:val="26"/>
+          <w:szCs w:val="26"/>
+          <w:rtl w:val="1"/>
+        </w:rPr>
+        <w:t xml:space="preserve">להשתמש</w:t>
+      </w:r>
+      <w:r>
+        <w:rPr>
+          <w:b w:val="1"/>
+          <w:color w:val="012b53"/>
+          <w:sz w:val="26"/>
+          <w:szCs w:val="26"/>
+          <w:rtl w:val="1"/>
+        </w:rPr>
+        <w:t xml:space="preserve"> </w:t>
+      </w:r>
+      <w:r>
+        <w:rPr>
+          <w:b w:val="1"/>
+          <w:color w:val="012b53"/>
+          <w:sz w:val="26"/>
+          <w:szCs w:val="26"/>
+          <w:rtl w:val="1"/>
+        </w:rPr>
+        <w:t xml:space="preserve">בבחינה</w:t>
+      </w:r>
+    </w:p>
+    <w:p>
+      <w:pPr>
+        <w:shd w:fill="ffffff" w:val="clear"/>
+        <w:spacing w:after="40" w:line="360" w:lineRule="auto"/>
+        <w:ind w:left="800" w:right="-220" w:firstLine="0"/>
+        <w:rPr>
+          <w:color w:val="012b53"/>
+          <w:sz w:val="23"/>
+          <w:szCs w:val="23"/>
+        </w:rPr>
+      </w:pPr>
+      <w:r>
+        <w:rPr>
+          <w:color w:val="012b53"/>
+          <w:sz w:val="23"/>
+          <w:szCs w:val="23"/>
+          <w:rtl w:val="0"/>
+        </w:rPr>
+        <w:t xml:space="preserve">by </w:t>
+      </w:r>
+      <w:hyperlink r:id="rId24">
+        <w:r>
+          <w:rPr>
+            <w:color w:val="012b53"/>
+            <w:sz w:val="23"/>
+            <w:szCs w:val="23"/>
+            <w:u w:val="single"/>
+            <w:rtl w:val="0"/>
+          </w:rPr>
+          <w:t xml:space="preserve">Kfir Bar</w:t>
+        </w:r>
+      </w:hyperlink>
+      <w:r>
+        <w:rPr>
+          <w:color w:val="012b53"/>
+          <w:sz w:val="23"/>
+          <w:szCs w:val="23"/>
+          <w:rtl w:val="0"/>
+        </w:rPr>
+        <w:t xml:space="preserve"> - Sunday, 15 December 2024, 10:11 AM</w:t>
+      </w:r>
+    </w:p>
+    <w:p>
+      <w:pPr>
+        <w:shd w:fill="ffffff" w:val="clear"/>
+        <w:spacing w:after="240" w:line="360" w:lineRule="auto"/>
+        <w:ind w:left="800" w:firstLine="0"/>
+        <w:rPr>
+          <w:color w:val="012b53"/>
+          <w:sz w:val="23"/>
+          <w:szCs w:val="23"/>
+        </w:rPr>
+      </w:pPr>
+      <w:r>
+        <w:rPr>
+          <w:color w:val="012b53"/>
+          <w:sz w:val="23"/>
+          <w:szCs w:val="23"/>
+          <w:rtl w:val="0"/>
+        </w:rPr>
+        <w:t xml:space="preserve">Hi Rony,</w:t>
+      </w:r>
+    </w:p>
+    <w:p>
+      <w:pPr>
+        <w:shd w:fill="ffffff" w:val="clear"/>
+        <w:spacing w:after="240" w:line="360" w:lineRule="auto"/>
+        <w:ind w:left="800" w:firstLine="0"/>
+        <w:rPr>
+          <w:color w:val="012b53"/>
+          <w:sz w:val="23"/>
+          <w:szCs w:val="23"/>
+        </w:rPr>
+      </w:pPr>
+      <w:r>
+        <w:rPr>
+          <w:color w:val="012b53"/>
+          <w:sz w:val="23"/>
+          <w:szCs w:val="23"/>
+          <w:rtl w:val="0"/>
+        </w:rPr>
+        <w:t xml:space="preserve">Yes, generally speaking you can use them and all other functions of String, unless we specifically say in the instructions of the question that you can't.</w:t>
+      </w:r>
+    </w:p>
+    <w:p>
+      <w:pPr>
+        <w:shd w:fill="ffffff" w:val="clear"/>
+        <w:spacing w:after="240" w:line="360" w:lineRule="auto"/>
+        <w:ind w:left="800" w:firstLine="0"/>
+        <w:rPr>
+          <w:color w:val="012b53"/>
+          <w:sz w:val="23"/>
+          <w:szCs w:val="23"/>
+        </w:rPr>
+      </w:pPr>
+      <w:r>
+        <w:rPr>
+          <w:color w:val="012b53"/>
+          <w:sz w:val="23"/>
+          <w:szCs w:val="23"/>
+          <w:rtl w:val="0"/>
+        </w:rPr>
+        <w:t xml:space="preserve">Good luck!! Kfir</w:t>
+      </w:r>
+    </w:p>
+    <w:p>
+      <w:pPr>
+        <w:shd w:fill="ffffff" w:val="clear"/>
+        <w:spacing w:after="240" w:line="360" w:lineRule="auto"/>
+        <w:ind w:left="0" w:right="-220" w:firstLine="0"/>
+        <w:jc w:val="left"/>
+        <w:rPr>
+          <w:color w:val="012b53"/>
+          <w:sz w:val="23"/>
+          <w:szCs w:val="23"/>
+        </w:rPr>
+      </w:pPr>
+      <w:r>
+        <w:rPr>
+          <w:rtl w:val="0"/>
+        </w:rPr>
+      </w:r>
+    </w:p>
+    <w:p>
+      <w:pPr>
+        <w:shd w:fill="ffffff" w:val="clear"/>
+        <w:spacing w:after="240" w:line="360" w:lineRule="auto"/>
+        <w:ind w:left="0" w:right="-220" w:firstLine="0"/>
+        <w:jc w:val="left"/>
+        <w:rPr>
+          <w:b w:val="1"/>
+          <w:color w:val="012b53"/>
+          <w:sz w:val="26"/>
+          <w:szCs w:val="26"/>
+        </w:rPr>
+      </w:pPr>
+      <w:r>
+        <w:rPr>
+          <w:color w:val="012b53"/>
+          <w:sz w:val="23"/>
+          <w:szCs w:val="23"/>
+          <w:rtl w:val="0"/>
+        </w:rPr>
+        <w:t xml:space="preserve">8.</w:t>
+      </w:r>
+      <w:r>
+        <w:rPr>
+          <w:b w:val="1"/>
+          <w:color w:val="012b53"/>
+          <w:sz w:val="26"/>
+          <w:szCs w:val="26"/>
+          <w:rtl w:val="0"/>
+        </w:rPr>
+        <w:t xml:space="preserve">Github Repository for HW6</w:t>
+      </w:r>
+    </w:p>
+    <w:p>
+      <w:pPr>
+        <w:shd w:fill="ffffff" w:val="clear"/>
+        <w:spacing w:after="40" w:line="360" w:lineRule="auto"/>
+        <w:ind w:right="-220"/>
+        <w:rPr>
+          <w:color w:val="012b53"/>
+          <w:sz w:val="23"/>
+          <w:szCs w:val="23"/>
+        </w:rPr>
+      </w:pPr>
+      <w:r>
+        <w:rPr>
+          <w:color w:val="012b53"/>
+          <w:sz w:val="23"/>
+          <w:szCs w:val="23"/>
+          <w:rtl w:val="0"/>
+        </w:rPr>
+        <w:t xml:space="preserve">by </w:t>
+      </w:r>
+      <w:hyperlink r:id="rId25">
+        <w:r>
+          <w:rPr>
+            <w:color w:val="012b53"/>
+            <w:sz w:val="23"/>
+            <w:szCs w:val="23"/>
+            <w:u w:val="single"/>
+            <w:rtl w:val="0"/>
+          </w:rPr>
+          <w:t xml:space="preserve">Nadav Cohen</w:t>
+        </w:r>
+      </w:hyperlink>
+      <w:r>
+        <w:rPr>
+          <w:color w:val="012b53"/>
+          <w:sz w:val="23"/>
+          <w:szCs w:val="23"/>
+          <w:rtl w:val="0"/>
+        </w:rPr>
+        <w:t xml:space="preserve"> - Sunday, 15 December 2024, 10:18 PM</w:t>
+      </w:r>
+    </w:p>
+    <w:p>
+      <w:pPr>
+        <w:shd w:fill="ffffff" w:val="clear"/>
+        <w:spacing w:after="20" w:before="0" w:line="360" w:lineRule="auto"/>
+        <w:ind w:left="-20" w:right="-240" w:firstLine="0"/>
+        <w:rPr>
+          <w:color w:val="012b53"/>
+          <w:sz w:val="23"/>
+          <w:szCs w:val="23"/>
+        </w:rPr>
+      </w:pPr>
+      <w:r>
+        <w:rPr>
+          <w:color w:val="012b53"/>
+          <w:sz w:val="23"/>
+          <w:szCs w:val="23"/>
+          <w:rtl w:val="0"/>
+        </w:rPr>
+        <w:t xml:space="preserve">Number of replies: 0</w:t>
+      </w:r>
+    </w:p>
+    <w:p>
+      <w:pPr>
+        <w:shd w:fill="ffffff" w:val="clear"/>
+        <w:spacing w:after="240" w:line="360" w:lineRule="auto"/>
+        <w:rPr>
+          <w:color w:val="012b53"/>
+          <w:sz w:val="23"/>
+          <w:szCs w:val="23"/>
+        </w:rPr>
+      </w:pPr>
+      <w:r>
+        <w:rPr>
+          <w:color w:val="012b53"/>
+          <w:sz w:val="23"/>
+          <w:szCs w:val="23"/>
+          <w:rtl w:val="0"/>
+        </w:rPr>
+        <w:t xml:space="preserve">Dear students,</w:t>
+      </w:r>
+    </w:p>
+    <w:p>
+      <w:pPr>
+        <w:shd w:fill="ffffff" w:val="clear"/>
+        <w:spacing w:after="240" w:line="360" w:lineRule="auto"/>
+        <w:rPr>
+          <w:color w:val="012b53"/>
+          <w:sz w:val="23"/>
+          <w:szCs w:val="23"/>
+        </w:rPr>
+      </w:pPr>
+      <w:r>
+        <w:rPr>
+          <w:color w:val="012b53"/>
+          <w:sz w:val="23"/>
+          <w:szCs w:val="23"/>
+          <w:rtl w:val="0"/>
+        </w:rPr>
+        <w:t xml:space="preserve">Github repository and tests for </w:t>
+      </w:r>
+      <w:hyperlink r:id="rId26">
+        <w:r>
+          <w:rPr>
+            <w:color w:val="012b53"/>
+            <w:sz w:val="23"/>
+            <w:szCs w:val="23"/>
+            <w:u w:val="single"/>
+            <w:rtl w:val="0"/>
+          </w:rPr>
+          <w:t xml:space="preserve">HW6</w:t>
+        </w:r>
+      </w:hyperlink>
+      <w:r>
+        <w:rPr>
+          <w:color w:val="012b53"/>
+          <w:sz w:val="23"/>
+          <w:szCs w:val="23"/>
+          <w:rtl w:val="0"/>
+        </w:rPr>
+        <w:t xml:space="preserve"> are now available in the moodle.</w:t>
+      </w:r>
+    </w:p>
+    <w:p>
+      <w:pPr>
+        <w:shd w:fill="ffffff" w:val="clear"/>
+        <w:spacing w:after="240" w:line="360" w:lineRule="auto"/>
+        <w:rPr>
+          <w:color w:val="012b53"/>
+          <w:sz w:val="23"/>
+          <w:szCs w:val="23"/>
+        </w:rPr>
+      </w:pPr>
+      <w:r>
+        <w:rPr>
+          <w:color w:val="012b53"/>
+          <w:sz w:val="23"/>
+          <w:szCs w:val="23"/>
+          <w:rtl w:val="0"/>
+        </w:rPr>
+        <w:t xml:space="preserve">Some students asked that we make the tests clearer. In the repository you will find the TesterRunigram.java class which you can use to run the tests locally and debug your code issues.</w:t>
+      </w:r>
+    </w:p>
+    <w:p>
+      <w:pPr>
+        <w:shd w:fill="ffffff" w:val="clear"/>
+        <w:spacing w:after="240" w:line="360" w:lineRule="auto"/>
+        <w:rPr>
+          <w:color w:val="012b53"/>
+          <w:sz w:val="23"/>
+          <w:szCs w:val="23"/>
+        </w:rPr>
+      </w:pPr>
+      <w:r>
+        <w:rPr>
+          <w:color w:val="012b53"/>
+          <w:sz w:val="23"/>
+          <w:szCs w:val="23"/>
+          <w:rtl w:val="0"/>
+        </w:rPr>
+        <w:t xml:space="preserve">In addition, you will find some output examples in the 'excpected_results' folder.</w:t>
+      </w:r>
+    </w:p>
+    <w:p>
+      <w:pPr>
+        <w:shd w:fill="ffffff" w:val="clear"/>
+        <w:spacing w:after="240" w:line="360" w:lineRule="auto"/>
+        <w:rPr>
+          <w:color w:val="012b53"/>
+          <w:sz w:val="23"/>
+          <w:szCs w:val="23"/>
+        </w:rPr>
+      </w:pPr>
+      <w:r>
+        <w:rPr>
+          <w:color w:val="012b53"/>
+          <w:sz w:val="23"/>
+          <w:szCs w:val="23"/>
+          <w:rtl w:val="0"/>
+        </w:rPr>
+        <w:t xml:space="preserve">Good luck in the Midterm tomorrow!</w:t>
+      </w:r>
+    </w:p>
+    <w:p>
+      <w:pPr>
+        <w:shd w:fill="ffffff" w:val="clear"/>
+        <w:spacing w:after="240" w:line="360" w:lineRule="auto"/>
+        <w:rPr>
+          <w:color w:val="012b53"/>
+          <w:sz w:val="23"/>
+          <w:szCs w:val="23"/>
+        </w:rPr>
+      </w:pPr>
+      <w:r>
+        <w:rPr>
+          <w:color w:val="012b53"/>
+          <w:sz w:val="23"/>
+          <w:szCs w:val="23"/>
+          <w:rtl w:val="0"/>
+        </w:rPr>
+        <w:t xml:space="preserve">Nadav.</w:t>
+      </w:r>
+    </w:p>
+    <w:p>
+      <w:pPr>
+        <w:shd w:fill="ffffff" w:val="clear"/>
+        <w:spacing w:after="240" w:line="360" w:lineRule="auto"/>
+        <w:ind w:left="-220" w:right="-220" w:firstLine="0"/>
+        <w:jc w:val="left"/>
+        <w:rPr>
+          <w:color w:val="012b53"/>
+          <w:sz w:val="23"/>
+          <w:szCs w:val="23"/>
+        </w:rPr>
+      </w:pPr>
+      <w:r>
+        <w:rPr>
+          <w:rtl w:val="0"/>
+        </w:rPr>
+      </w:r>
+    </w:p>
+    <w:p>
+      <w:pPr>
+        <w:shd w:fill="ffffff" w:val="clear"/>
+        <w:spacing w:after="240" w:line="360" w:lineRule="auto"/>
+        <w:ind w:left="-220" w:right="-220" w:firstLine="0"/>
+        <w:jc w:val="left"/>
+        <w:rPr>
+          <w:color w:val="012b53"/>
+          <w:sz w:val="23"/>
+          <w:szCs w:val="23"/>
+        </w:rPr>
+      </w:pPr>
+      <w:r>
+        <w:rPr>
+          <w:rtl w:val="0"/>
+        </w:rPr>
       </w:r>
     </w:p>
     <w:p>

--- a/intro-to-cs-public/misc/general forum.docx
+++ b/intro-to-cs-public/misc/general forum.docx
@@ -3167,6 +3167,212 @@
     </w:p>
     <w:p>
       <w:pPr>
+        <w:pStyle w:val="Heading3"/>
+        <w:keepNext w:val="0"/>
+        <w:keepLines w:val="0"/>
+        <w:shd w:fill="ffffff" w:val="clear"/>
+        <w:spacing w:after="40" w:before="0" w:line="288" w:lineRule="auto"/>
+        <w:ind w:right="-220"/>
+        <w:rPr>
+          <w:color w:val="012b53"/>
+          <w:sz w:val="23"/>
+          <w:szCs w:val="23"/>
+        </w:rPr>
+      </w:pPr>
+      <w:bookmarkStart w:colFirst="0" w:colLast="0" w:name="_ot1wianb9sya" w:id="12"/>
+      <w:bookmarkEnd w:id="12"/>
+      <w:r>
+        <w:rPr>
+          <w:rtl w:val="0"/>
+        </w:rPr>
+      </w:r>
+    </w:p>
+    <w:p>
+      <w:pPr>
+        <w:pStyle w:val="Heading3"/>
+        <w:keepNext w:val="0"/>
+        <w:keepLines w:val="0"/>
+        <w:shd w:fill="ffffff" w:val="clear"/>
+        <w:spacing w:after="40" w:before="0" w:line="288" w:lineRule="auto"/>
+        <w:ind w:right="-220"/>
+        <w:rPr>
+          <w:b w:val="1"/>
+          <w:color w:val="373839"/>
+          <w:sz w:val="26"/>
+          <w:szCs w:val="26"/>
+          <w:highlight w:val="white"/>
+        </w:rPr>
+      </w:pPr>
+      <w:bookmarkStart w:colFirst="0" w:colLast="0" w:name="_ot1wianb9sya" w:id="12"/>
+      <w:bookmarkEnd w:id="12"/>
+      <w:r>
+        <w:rPr>
+          <w:b w:val="1"/>
+          <w:color w:val="373839"/>
+          <w:sz w:val="26"/>
+          <w:szCs w:val="26"/>
+          <w:highlight w:val="white"/>
+          <w:rtl w:val="0"/>
+        </w:rPr>
+        <w:t xml:space="preserve">9. Makeup Recitation/Office Hour Cancelled</w:t>
+      </w:r>
+    </w:p>
+    <w:p>
+      <w:pPr>
+        <w:shd w:fill="ffffff" w:val="clear"/>
+        <w:spacing w:after="40" w:line="360" w:lineRule="auto"/>
+        <w:ind w:right="-220"/>
+        <w:rPr>
+          <w:color w:val="373839"/>
+          <w:highlight w:val="white"/>
+        </w:rPr>
+      </w:pPr>
+      <w:r>
+        <w:rPr>
+          <w:color w:val="373839"/>
+          <w:highlight w:val="white"/>
+          <w:rtl w:val="0"/>
+        </w:rPr>
+        <w:t xml:space="preserve">by </w:t>
+      </w:r>
+      <w:hyperlink r:id="rId27">
+        <w:r>
+          <w:rPr>
+            <w:color w:val="012b53"/>
+            <w:highlight w:val="white"/>
+            <w:u w:val="single"/>
+            <w:rtl w:val="0"/>
+          </w:rPr>
+          <w:t xml:space="preserve">Nadav Cohen</w:t>
+        </w:r>
+      </w:hyperlink>
+      <w:r>
+        <w:rPr>
+          <w:color w:val="373839"/>
+          <w:highlight w:val="white"/>
+          <w:rtl w:val="0"/>
+        </w:rPr>
+        <w:t xml:space="preserve"> - Wednesday, 25 December 2024, 4:50 PM</w:t>
+      </w:r>
+    </w:p>
+    <w:p>
+      <w:pPr>
+        <w:shd w:fill="ffffff" w:val="clear"/>
+        <w:spacing w:after="20" w:before="0" w:line="360" w:lineRule="auto"/>
+        <w:ind w:left="-20" w:right="-240" w:firstLine="0"/>
+        <w:rPr>
+          <w:color w:val="373839"/>
+          <w:highlight w:val="white"/>
+        </w:rPr>
+      </w:pPr>
+      <w:r>
+        <w:rPr>
+          <w:color w:val="373839"/>
+          <w:highlight w:val="white"/>
+          <w:rtl w:val="0"/>
+        </w:rPr>
+        <w:t xml:space="preserve">Number of replies: 0</w:t>
+      </w:r>
+    </w:p>
+    <w:p>
+      <w:pPr>
+        <w:shd w:fill="ffffff" w:val="clear"/>
+        <w:spacing w:after="240" w:line="360" w:lineRule="auto"/>
+        <w:rPr>
+          <w:color w:val="373839"/>
+        </w:rPr>
+      </w:pPr>
+      <w:r>
+        <w:rPr>
+          <w:color w:val="373839"/>
+          <w:rtl w:val="0"/>
+        </w:rPr>
+        <w:t xml:space="preserve">Hello students,</w:t>
+      </w:r>
+    </w:p>
+    <w:p>
+      <w:pPr>
+        <w:shd w:fill="ffffff" w:val="clear"/>
+        <w:spacing w:after="240" w:line="360" w:lineRule="auto"/>
+        <w:rPr>
+          <w:color w:val="373839"/>
+        </w:rPr>
+      </w:pPr>
+      <w:r>
+        <w:rPr>
+          <w:color w:val="373839"/>
+          <w:rtl w:val="0"/>
+        </w:rPr>
+        <w:t xml:space="preserve">Since I'm not feeling well my office hour tomorrow is canceled.</w:t>
+      </w:r>
+    </w:p>
+    <w:p>
+      <w:pPr>
+        <w:shd w:fill="ffffff" w:val="clear"/>
+        <w:spacing w:after="240" w:line="360" w:lineRule="auto"/>
+        <w:rPr>
+          <w:color w:val="373839"/>
+        </w:rPr>
+      </w:pPr>
+      <w:r>
+        <w:rPr>
+          <w:color w:val="373839"/>
+          <w:rtl w:val="0"/>
+        </w:rPr>
+        <w:t xml:space="preserve">I will be available for questions after tomorrow's makeup recitation via Zoom.</w:t>
+      </w:r>
+    </w:p>
+    <w:p>
+      <w:pPr>
+        <w:shd w:fill="ffffff" w:val="clear"/>
+        <w:spacing w:after="240" w:line="360" w:lineRule="auto"/>
+        <w:rPr>
+          <w:color w:val="373839"/>
+        </w:rPr>
+      </w:pPr>
+      <w:r>
+        <w:rPr>
+          <w:color w:val="373839"/>
+          <w:rtl w:val="0"/>
+        </w:rPr>
+        <w:t xml:space="preserve">I uploaded the link for the recitation to the "</w:t>
+      </w:r>
+      <w:hyperlink r:id="rId28">
+        <w:r>
+          <w:rPr>
+            <w:color w:val="012b53"/>
+            <w:u w:val="single"/>
+            <w:rtl w:val="0"/>
+          </w:rPr>
+          <w:t xml:space="preserve">Zoom 2025</w:t>
+        </w:r>
+      </w:hyperlink>
+      <w:r>
+        <w:rPr>
+          <w:color w:val="373839"/>
+          <w:rtl w:val="0"/>
+        </w:rPr>
+        <w:t xml:space="preserve">" page.</w:t>
+      </w:r>
+    </w:p>
+    <w:p>
+      <w:pPr>
+        <w:shd w:fill="ffffff" w:val="clear"/>
+        <w:spacing w:after="240" w:line="360" w:lineRule="auto"/>
+        <w:rPr>
+          <w:color w:val="373839"/>
+        </w:rPr>
+      </w:pPr>
+      <w:r>
+        <w:rPr>
+          <w:color w:val="373839"/>
+          <w:rtl w:val="0"/>
+        </w:rPr>
+        <w:t xml:space="preserve">Thanks, Nadav.</w:t>
+      </w:r>
+    </w:p>
+    <w:p>
+      <w:pPr>
         <w:shd w:fill="ffffff" w:val="clear"/>
         <w:spacing w:after="240" w:line="360" w:lineRule="auto"/>
         <w:ind w:left="-220" w:right="-220" w:firstLine="0"/>
@@ -3185,137 +3391,226 @@
     </w:p>
     <w:p>
       <w:pPr>
+        <w:pStyle w:val="Heading3"/>
+        <w:keepNext w:val="0"/>
+        <w:keepLines w:val="0"/>
+        <w:shd w:fill="ffffff" w:val="clear"/>
+        <w:spacing w:after="40" w:before="0" w:line="288" w:lineRule="auto"/>
+        <w:ind w:right="-220"/>
+        <w:rPr>
+          <w:b w:val="1"/>
+          <w:color w:val="012b53"/>
+          <w:sz w:val="26"/>
+          <w:szCs w:val="26"/>
+        </w:rPr>
+      </w:pPr>
+      <w:bookmarkStart w:colFirst="0" w:colLast="0" w:name="_lbpw1zhf7jpa" w:id="13"/>
+      <w:bookmarkEnd w:id="13"/>
+      <w:r>
+        <w:rPr>
+          <w:b w:val="1"/>
+          <w:color w:val="012b53"/>
+          <w:sz w:val="26"/>
+          <w:szCs w:val="26"/>
+          <w:rtl w:val="0"/>
+        </w:rPr>
+        <w:t xml:space="preserve">10. Mandatory HW</w:t>
+      </w:r>
+    </w:p>
+    <w:p>
+      <w:pPr>
+        <w:shd w:fill="ffffff" w:val="clear"/>
+        <w:spacing w:after="40" w:line="360" w:lineRule="auto"/>
+        <w:ind w:right="-220"/>
+        <w:rPr>
+          <w:color w:val="012b53"/>
+          <w:sz w:val="23"/>
+          <w:szCs w:val="23"/>
+        </w:rPr>
+      </w:pPr>
+      <w:r>
+        <w:rPr>
+          <w:color w:val="012b53"/>
+          <w:sz w:val="23"/>
+          <w:szCs w:val="23"/>
+          <w:rtl w:val="0"/>
+        </w:rPr>
+        <w:t xml:space="preserve">by </w:t>
+      </w:r>
+      <w:hyperlink r:id="rId29">
+        <w:r>
+          <w:rPr>
+            <w:color w:val="012b53"/>
+            <w:sz w:val="23"/>
+            <w:szCs w:val="23"/>
+            <w:u w:val="single"/>
+            <w:rtl w:val="0"/>
+          </w:rPr>
+          <w:t xml:space="preserve">Tal Grinberg</w:t>
+        </w:r>
+      </w:hyperlink>
+      <w:r>
+        <w:rPr>
+          <w:color w:val="012b53"/>
+          <w:sz w:val="23"/>
+          <w:szCs w:val="23"/>
+          <w:rtl w:val="0"/>
+        </w:rPr>
+        <w:t xml:space="preserve"> - Monday, 30 December 2024, 1:31 PM</w:t>
+      </w:r>
+    </w:p>
+    <w:p>
+      <w:pPr>
+        <w:shd w:fill="ffffff" w:val="clear"/>
+        <w:spacing w:after="20" w:before="0" w:line="360" w:lineRule="auto"/>
+        <w:ind w:left="-20" w:right="-240" w:firstLine="0"/>
+        <w:rPr>
+          <w:color w:val="012b53"/>
+          <w:sz w:val="23"/>
+          <w:szCs w:val="23"/>
+        </w:rPr>
+      </w:pPr>
+      <w:r>
+        <w:rPr>
+          <w:color w:val="012b53"/>
+          <w:sz w:val="23"/>
+          <w:szCs w:val="23"/>
+          <w:rtl w:val="0"/>
+        </w:rPr>
+        <w:t xml:space="preserve">Number of replies: 1</w:t>
+      </w:r>
+    </w:p>
+    <w:p>
+      <w:pPr>
         <w:shd w:fill="ffffff" w:val="clear"/>
         <w:spacing w:after="240" w:line="360" w:lineRule="auto"/>
-        <w:ind w:left="0" w:right="-220" w:firstLine="0"/>
-        <w:jc w:val="left"/>
-        <w:rPr>
-          <w:color w:val="012b53"/>
-          <w:sz w:val="23"/>
-          <w:szCs w:val="23"/>
-        </w:rPr>
-      </w:pPr>
-      <w:r>
-        <w:rPr>
-          <w:rtl w:val="0"/>
-        </w:rPr>
+        <w:rPr>
+          <w:color w:val="012b53"/>
+          <w:sz w:val="23"/>
+          <w:szCs w:val="23"/>
+        </w:rPr>
+      </w:pPr>
+      <w:r>
+        <w:rPr>
+          <w:color w:val="012b53"/>
+          <w:sz w:val="23"/>
+          <w:szCs w:val="23"/>
+          <w:rtl w:val="0"/>
+        </w:rPr>
+        <w:t xml:space="preserve">Hey,  Are all homework assignments mandatory and included in the final grade? Is it possible to not submit one of the assignments? For example, in other courses, we must submit 9 out of 12 assignments.  Thank you.</w:t>
+      </w:r>
+    </w:p>
+    <w:p>
+      <w:pPr>
+        <w:shd w:fill="ffffff" w:val="clear"/>
+        <w:spacing w:after="20" w:before="0" w:line="360" w:lineRule="auto"/>
+        <w:ind w:left="340" w:right="-240" w:firstLine="0"/>
+        <w:rPr>
+          <w:color w:val="012b53"/>
+          <w:sz w:val="23"/>
+          <w:szCs w:val="23"/>
+        </w:rPr>
+      </w:pPr>
+      <w:r>
+        <w:rPr>
+          <w:color w:val="012b53"/>
+          <w:sz w:val="23"/>
+          <w:szCs w:val="23"/>
+          <w:rtl w:val="0"/>
+        </w:rPr>
+        <w:t xml:space="preserve">In reply to Tal Grinberg</w:t>
+      </w:r>
+    </w:p>
+    <w:p>
+      <w:pPr>
+        <w:pStyle w:val="Heading3"/>
+        <w:keepNext w:val="0"/>
+        <w:keepLines w:val="0"/>
+        <w:shd w:fill="ffffff" w:val="clear"/>
+        <w:spacing w:after="40" w:before="0" w:line="288" w:lineRule="auto"/>
+        <w:ind w:left="360" w:right="-220" w:firstLine="0"/>
+        <w:rPr>
+          <w:b w:val="1"/>
+          <w:color w:val="012b53"/>
+          <w:sz w:val="26"/>
+          <w:szCs w:val="26"/>
+        </w:rPr>
+      </w:pPr>
+      <w:bookmarkStart w:colFirst="0" w:colLast="0" w:name="_asod5dydmu9z" w:id="14"/>
+      <w:bookmarkEnd w:id="14"/>
+      <w:r>
+        <w:rPr>
+          <w:b w:val="1"/>
+          <w:color w:val="012b53"/>
+          <w:sz w:val="26"/>
+          <w:szCs w:val="26"/>
+          <w:rtl w:val="0"/>
+        </w:rPr>
+        <w:t xml:space="preserve">Re: Mandatory HW</w:t>
+      </w:r>
+    </w:p>
+    <w:p>
+      <w:pPr>
+        <w:shd w:fill="ffffff" w:val="clear"/>
+        <w:spacing w:after="40" w:line="360" w:lineRule="auto"/>
+        <w:ind w:left="360" w:right="-220" w:firstLine="0"/>
+        <w:rPr>
+          <w:color w:val="012b53"/>
+          <w:sz w:val="23"/>
+          <w:szCs w:val="23"/>
+        </w:rPr>
+      </w:pPr>
+      <w:r>
+        <w:rPr>
+          <w:color w:val="012b53"/>
+          <w:sz w:val="23"/>
+          <w:szCs w:val="23"/>
+          <w:rtl w:val="0"/>
+        </w:rPr>
+        <w:t xml:space="preserve">by </w:t>
+      </w:r>
+      <w:hyperlink r:id="rId30">
+        <w:r>
+          <w:rPr>
+            <w:color w:val="012b53"/>
+            <w:sz w:val="23"/>
+            <w:szCs w:val="23"/>
+            <w:u w:val="single"/>
+            <w:rtl w:val="0"/>
+          </w:rPr>
+          <w:t xml:space="preserve">Shimon Schocken</w:t>
+        </w:r>
+      </w:hyperlink>
+      <w:r>
+        <w:rPr>
+          <w:color w:val="012b53"/>
+          <w:sz w:val="23"/>
+          <w:szCs w:val="23"/>
+          <w:rtl w:val="0"/>
+        </w:rPr>
+        <w:t xml:space="preserve"> - Monday, 30 December 2024, 10:33 PM</w:t>
       </w:r>
     </w:p>
     <w:p>
       <w:pPr>
         <w:shd w:fill="ffffff" w:val="clear"/>
         <w:spacing w:after="240" w:line="360" w:lineRule="auto"/>
-        <w:ind w:left="-220" w:right="-220" w:firstLine="0"/>
-        <w:jc w:val="left"/>
-        <w:rPr>
-          <w:color w:val="012b53"/>
-          <w:sz w:val="23"/>
-          <w:szCs w:val="23"/>
-        </w:rPr>
-      </w:pPr>
-      <w:r>
-        <w:rPr>
-          <w:rtl w:val="0"/>
-        </w:rPr>
-      </w:r>
-    </w:p>
-    <w:p>
-      <w:pPr>
-        <w:shd w:fill="ffffff" w:val="clear"/>
-        <w:spacing w:after="240" w:line="360" w:lineRule="auto"/>
-        <w:ind w:left="720" w:firstLine="0"/>
-        <w:rPr>
-          <w:color w:val="373839"/>
-          <w:sz w:val="23"/>
-          <w:szCs w:val="23"/>
-        </w:rPr>
-      </w:pPr>
-      <w:r>
-        <w:rPr>
-          <w:rtl w:val="0"/>
-        </w:rPr>
-      </w:r>
-    </w:p>
-    <w:p>
-      <w:pPr>
-        <w:shd w:fill="ffffff" w:val="clear"/>
-        <w:spacing w:after="240" w:line="360" w:lineRule="auto"/>
-        <w:ind w:left="720" w:firstLine="0"/>
-        <w:rPr>
-          <w:color w:val="373839"/>
-          <w:sz w:val="23"/>
-          <w:szCs w:val="23"/>
-        </w:rPr>
-      </w:pPr>
-      <w:r>
-        <w:rPr>
-          <w:rtl w:val="0"/>
-        </w:rPr>
-      </w:r>
-    </w:p>
-    <w:p>
-      <w:pPr>
-        <w:shd w:fill="ffffff" w:val="clear"/>
-        <w:spacing w:after="240" w:line="360" w:lineRule="auto"/>
-        <w:ind w:left="0" w:firstLine="0"/>
-        <w:rPr>
-          <w:color w:val="373839"/>
-          <w:sz w:val="23"/>
-          <w:szCs w:val="23"/>
-        </w:rPr>
-      </w:pPr>
-      <w:r>
-        <w:rPr>
-          <w:rtl w:val="0"/>
-        </w:rPr>
-      </w:r>
-    </w:p>
-    <w:p>
-      <w:pPr>
-        <w:shd w:fill="ffffff" w:val="clear"/>
-        <w:spacing w:after="240" w:line="360" w:lineRule="auto"/>
-        <w:rPr>
-          <w:color w:val="373839"/>
-          <w:sz w:val="23"/>
-          <w:szCs w:val="23"/>
-        </w:rPr>
-      </w:pPr>
-      <w:r>
-        <w:rPr>
-          <w:rtl w:val="0"/>
-        </w:rPr>
-      </w:r>
-    </w:p>
-    <w:p>
-      <w:pPr>
-        <w:shd w:fill="ffffff" w:val="clear"/>
-        <w:spacing w:line="360" w:lineRule="auto"/>
-        <w:ind w:left="0" w:firstLine="0"/>
-        <w:jc w:val="left"/>
-        <w:rPr>
-          <w:color w:val="012b53"/>
-          <w:sz w:val="23"/>
-          <w:szCs w:val="23"/>
-        </w:rPr>
-      </w:pPr>
-      <w:r>
-        <w:rPr>
-          <w:rtl w:val="0"/>
-        </w:rPr>
-      </w:r>
-    </w:p>
-    <w:p>
-      <w:pPr>
-        <w:shd w:fill="ffffff" w:val="clear"/>
-        <w:spacing w:line="360" w:lineRule="auto"/>
-        <w:ind w:left="720" w:firstLine="0"/>
-        <w:jc w:val="left"/>
-        <w:rPr>
-          <w:color w:val="012b53"/>
-          <w:sz w:val="23"/>
-          <w:szCs w:val="23"/>
-        </w:rPr>
-      </w:pPr>
+        <w:ind w:left="360" w:firstLine="0"/>
+        <w:rPr>
+          <w:color w:val="373839"/>
+          <w:sz w:val="23"/>
+          <w:szCs w:val="23"/>
+        </w:rPr>
+      </w:pPr>
+      <w:r>
+        <w:rPr>
+          <w:color w:val="012b53"/>
+          <w:sz w:val="23"/>
+          <w:szCs w:val="23"/>
+          <w:rtl w:val="0"/>
+        </w:rPr>
+        <w:t xml:space="preserve">In this course all the homework assignments are mandatory.</w:t>
+      </w:r>
       <w:r>
         <w:rPr>
           <w:rtl w:val="0"/>
